--- a/tulsi jamdhodpur to gandhinagar new.docx
+++ b/tulsi jamdhodpur to gandhinagar new.docx
@@ -3552,7 +3552,7 @@
                     </wp:anchor>
                   </w:drawing>
                 </mc:Choice>
-                <mc:Fallback xmlns:w16cid="http://schemas.microsoft.com/office/word/2016/wordml/cid" xmlns:am3d="http://schemas.microsoft.com/office/drawing/2017/model3d" xmlns:aink="http://schemas.microsoft.com/office/drawing/2016/ink" xmlns:cx8="http://schemas.microsoft.com/office/drawing/2016/5/14/chartex" xmlns:cx7="http://schemas.microsoft.com/office/drawing/2016/5/13/chartex" xmlns:cx6="http://schemas.microsoft.com/office/drawing/2016/5/12/chartex" xmlns:cx5="http://schemas.microsoft.com/office/drawing/2016/5/11/chartex" xmlns:cx4="http://schemas.microsoft.com/office/drawing/2016/5/10/chartex" xmlns:cx3="http://schemas.microsoft.com/office/drawing/2016/5/9/chartex" xmlns:cx2="http://schemas.microsoft.com/office/drawing/2015/10/21/chartex" xmlns:cx1="http://schemas.microsoft.com/office/drawing/2015/9/8/chartex">
+                <mc:Fallback xmlns:cx1="http://schemas.microsoft.com/office/drawing/2015/9/8/chartex" xmlns:cx2="http://schemas.microsoft.com/office/drawing/2015/10/21/chartex" xmlns:cx3="http://schemas.microsoft.com/office/drawing/2016/5/9/chartex" xmlns:cx4="http://schemas.microsoft.com/office/drawing/2016/5/10/chartex" xmlns:cx5="http://schemas.microsoft.com/office/drawing/2016/5/11/chartex" xmlns:cx6="http://schemas.microsoft.com/office/drawing/2016/5/12/chartex" xmlns:cx7="http://schemas.microsoft.com/office/drawing/2016/5/13/chartex" xmlns:cx8="http://schemas.microsoft.com/office/drawing/2016/5/14/chartex" xmlns:aink="http://schemas.microsoft.com/office/drawing/2016/ink" xmlns:am3d="http://schemas.microsoft.com/office/drawing/2017/model3d" xmlns:w16cid="http://schemas.microsoft.com/office/word/2016/wordml/cid">
                   <w:pict>
                     <v:shapetype w14:anchorId="68E9C173" id="_x0000_t202" coordsize="21600,21600" o:spt="202" path="m,l,21600r21600,l21600,xe">
                       <v:stroke joinstyle="miter"/>
@@ -4893,7 +4893,7 @@
               </wp:anchor>
             </w:drawing>
           </mc:Choice>
-          <mc:Fallback xmlns:w16cid="http://schemas.microsoft.com/office/word/2016/wordml/cid" xmlns:am3d="http://schemas.microsoft.com/office/drawing/2017/model3d" xmlns:aink="http://schemas.microsoft.com/office/drawing/2016/ink" xmlns:cx8="http://schemas.microsoft.com/office/drawing/2016/5/14/chartex" xmlns:cx7="http://schemas.microsoft.com/office/drawing/2016/5/13/chartex" xmlns:cx6="http://schemas.microsoft.com/office/drawing/2016/5/12/chartex" xmlns:cx5="http://schemas.microsoft.com/office/drawing/2016/5/11/chartex" xmlns:cx4="http://schemas.microsoft.com/office/drawing/2016/5/10/chartex" xmlns:cx3="http://schemas.microsoft.com/office/drawing/2016/5/9/chartex" xmlns:cx2="http://schemas.microsoft.com/office/drawing/2015/10/21/chartex" xmlns:cx1="http://schemas.microsoft.com/office/drawing/2015/9/8/chartex">
+          <mc:Fallback xmlns:cx1="http://schemas.microsoft.com/office/drawing/2015/9/8/chartex" xmlns:cx2="http://schemas.microsoft.com/office/drawing/2015/10/21/chartex" xmlns:cx3="http://schemas.microsoft.com/office/drawing/2016/5/9/chartex" xmlns:cx4="http://schemas.microsoft.com/office/drawing/2016/5/10/chartex" xmlns:cx5="http://schemas.microsoft.com/office/drawing/2016/5/11/chartex" xmlns:cx6="http://schemas.microsoft.com/office/drawing/2016/5/12/chartex" xmlns:cx7="http://schemas.microsoft.com/office/drawing/2016/5/13/chartex" xmlns:cx8="http://schemas.microsoft.com/office/drawing/2016/5/14/chartex" xmlns:aink="http://schemas.microsoft.com/office/drawing/2016/ink" xmlns:am3d="http://schemas.microsoft.com/office/drawing/2017/model3d" xmlns:w16cid="http://schemas.microsoft.com/office/word/2016/wordml/cid">
             <w:pict>
               <v:shape w14:anchorId="614F0560" id="Rounded Rectangle 13" o:spid="_x0000_s1027" style="position:absolute;margin-left:17.6pt;margin-top:3.1pt;width:486.35pt;height:34.3pt;z-index:251660288;visibility:visible;mso-wrap-style:square;mso-width-percent:0;mso-height-percent:0;mso-wrap-distance-left:9pt;mso-wrap-distance-top:0;mso-wrap-distance-right:9pt;mso-wrap-distance-bottom:0;mso-position-horizontal:absolute;mso-position-horizontal-relative:margin;mso-position-vertical:absolute;mso-position-vertical-relative:text;mso-width-percent:0;mso-height-percent:0;mso-width-relative:margin;mso-height-relative:margin;v-text-anchor:middle" coordsize="6176645,435595" o:spt="100" o:gfxdata="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" adj="-11796480,,5400" path="m72599,at,,145198,145198,72599,,,72599l,362996at,290397,145198,435595,,362996,72599,435595l6104046,435595at6031447,290397,6176645,435595,6104046,435595,6176645,362996l6176645,72599at6031447,,6176645,145198,6176645,72599,6104046,l72599,xe" fillcolor="#d0cece" strokecolor="#41719c" strokeweight=".35281mm">
                 <v:stroke joinstyle="miter"/>
@@ -5499,6 +5499,21 @@
             </w:r>
             <w:proofErr w:type="spellEnd"/>
             <w:r>
+              <w:t xml:space="preserve">  </w:t>
+            </w:r>
+            <w:bookmarkStart w:id="0" w:name="_GoBack"/>
+            <w:bookmarkEnd w:id="0"/>
+            <w:proofErr w:type="spellStart"/>
+            <w:r>
+              <w:rPr>
+                <w:rFonts w:ascii="Nirmala UI" w:hAnsi="Nirmala UI" w:cs="Nirmala UI"/>
+                <w:sz w:val="36"/>
+                <w:szCs w:val="36"/>
+              </w:rPr>
+              <w:t>राजकोट</w:t>
+            </w:r>
+            <w:proofErr w:type="spellEnd"/>
+            <w:r>
               <w:rPr>
                 <w:sz w:val="36"/>
                 <w:szCs w:val="36"/>
@@ -5720,6 +5735,16 @@
               </w:rPr>
               <w:t xml:space="preserve"> </w:t>
             </w:r>
+            <w:proofErr w:type="spellStart"/>
+            <w:r>
+              <w:rPr>
+                <w:rFonts w:ascii="Nirmala UI" w:hAnsi="Nirmala UI" w:cs="Nirmala UI"/>
+                <w:sz w:val="36"/>
+                <w:szCs w:val="36"/>
+              </w:rPr>
+              <w:t>राजकोट</w:t>
+            </w:r>
+            <w:proofErr w:type="spellEnd"/>
           </w:p>
         </w:tc>
       </w:tr>
@@ -6133,6 +6158,16 @@
               </w:rPr>
               <w:t xml:space="preserve"> </w:t>
             </w:r>
+            <w:proofErr w:type="spellStart"/>
+            <w:r>
+              <w:rPr>
+                <w:rFonts w:ascii="Nirmala UI" w:hAnsi="Nirmala UI" w:cs="Nirmala UI"/>
+                <w:sz w:val="36"/>
+                <w:szCs w:val="36"/>
+              </w:rPr>
+              <w:t>गोंडल</w:t>
+            </w:r>
+            <w:proofErr w:type="spellEnd"/>
           </w:p>
         </w:tc>
       </w:tr>
@@ -6324,6 +6359,41 @@
                 <w:sz w:val="36"/>
                 <w:szCs w:val="36"/>
               </w:rPr>
+              <w:t>बस</w:t>
+            </w:r>
+            <w:proofErr w:type="spellEnd"/>
+            <w:r>
+              <w:rPr>
+                <w:sz w:val="36"/>
+                <w:szCs w:val="36"/>
+              </w:rPr>
+              <w:t xml:space="preserve"> </w:t>
+            </w:r>
+            <w:proofErr w:type="spellStart"/>
+            <w:r>
+              <w:rPr>
+                <w:rFonts w:ascii="Nirmala UI" w:hAnsi="Nirmala UI" w:cs="Nirmala UI"/>
+                <w:sz w:val="36"/>
+                <w:szCs w:val="36"/>
+              </w:rPr>
+              <w:t>स्टैंड</w:t>
+            </w:r>
+            <w:proofErr w:type="spellEnd"/>
+            <w:r>
+              <w:rPr>
+                <w:rFonts w:ascii="Nirmala UI" w:hAnsi="Nirmala UI" w:cs="Nirmala UI"/>
+                <w:sz w:val="36"/>
+                <w:szCs w:val="36"/>
+              </w:rPr>
+              <w:t xml:space="preserve"> </w:t>
+            </w:r>
+            <w:proofErr w:type="spellStart"/>
+            <w:r>
+              <w:rPr>
+                <w:rFonts w:ascii="Nirmala UI" w:hAnsi="Nirmala UI" w:cs="Nirmala UI"/>
+                <w:sz w:val="36"/>
+                <w:szCs w:val="36"/>
+              </w:rPr>
               <w:t>वीरपुर</w:t>
             </w:r>
             <w:proofErr w:type="spellEnd"/>
@@ -6334,33 +6404,6 @@
               </w:rPr>
               <w:t xml:space="preserve">  </w:t>
             </w:r>
-            <w:proofErr w:type="spellStart"/>
-            <w:r>
-              <w:rPr>
-                <w:rFonts w:ascii="Nirmala UI" w:hAnsi="Nirmala UI" w:cs="Nirmala UI"/>
-                <w:sz w:val="36"/>
-                <w:szCs w:val="36"/>
-              </w:rPr>
-              <w:t>बस</w:t>
-            </w:r>
-            <w:proofErr w:type="spellEnd"/>
-            <w:r>
-              <w:rPr>
-                <w:sz w:val="36"/>
-                <w:szCs w:val="36"/>
-              </w:rPr>
-              <w:t xml:space="preserve"> </w:t>
-            </w:r>
-            <w:proofErr w:type="spellStart"/>
-            <w:r>
-              <w:rPr>
-                <w:rFonts w:ascii="Nirmala UI" w:hAnsi="Nirmala UI" w:cs="Nirmala UI"/>
-                <w:sz w:val="36"/>
-                <w:szCs w:val="36"/>
-              </w:rPr>
-              <w:t>स्टैंड</w:t>
-            </w:r>
-            <w:proofErr w:type="spellEnd"/>
           </w:p>
         </w:tc>
       </w:tr>
@@ -6559,6 +6602,16 @@
               </w:rPr>
               <w:t xml:space="preserve"> </w:t>
             </w:r>
+            <w:proofErr w:type="spellStart"/>
+            <w:r>
+              <w:rPr>
+                <w:rFonts w:ascii="Nirmala UI" w:hAnsi="Nirmala UI" w:cs="Nirmala UI"/>
+                <w:sz w:val="36"/>
+                <w:szCs w:val="36"/>
+              </w:rPr>
+              <w:t>जेतपुर</w:t>
+            </w:r>
+            <w:proofErr w:type="spellEnd"/>
           </w:p>
         </w:tc>
       </w:tr>
@@ -6768,6 +6821,19 @@
             </w:r>
             <w:proofErr w:type="spellEnd"/>
             <w:r>
+              <w:t xml:space="preserve"> </w:t>
+            </w:r>
+            <w:proofErr w:type="spellStart"/>
+            <w:r>
+              <w:rPr>
+                <w:rFonts w:ascii="Nirmala UI" w:hAnsi="Nirmala UI" w:cs="Nirmala UI"/>
+                <w:sz w:val="36"/>
+                <w:szCs w:val="36"/>
+              </w:rPr>
+              <w:t>धोराजी</w:t>
+            </w:r>
+            <w:proofErr w:type="spellEnd"/>
+            <w:r>
               <w:rPr>
                 <w:sz w:val="36"/>
                 <w:szCs w:val="36"/>
@@ -6984,6 +7050,24 @@
             <w:proofErr w:type="spellEnd"/>
             <w:r>
               <w:rPr>
+                <w:rFonts w:ascii="Nirmala UI" w:hAnsi="Nirmala UI" w:cs="Nirmala UI"/>
+                <w:sz w:val="36"/>
+                <w:szCs w:val="36"/>
+              </w:rPr>
+              <w:t xml:space="preserve"> </w:t>
+            </w:r>
+            <w:proofErr w:type="spellStart"/>
+            <w:r>
+              <w:rPr>
+                <w:rFonts w:ascii="Nirmala UI" w:hAnsi="Nirmala UI" w:cs="Nirmala UI"/>
+                <w:sz w:val="36"/>
+                <w:szCs w:val="36"/>
+              </w:rPr>
+              <w:t>धोराजी</w:t>
+            </w:r>
+            <w:proofErr w:type="spellEnd"/>
+            <w:r>
+              <w:rPr>
                 <w:sz w:val="36"/>
                 <w:szCs w:val="36"/>
               </w:rPr>
@@ -7202,7 +7286,24 @@
                 <w:sz w:val="36"/>
                 <w:szCs w:val="36"/>
               </w:rPr>
-              <w:t xml:space="preserve">  </w:t>
+              <w:t xml:space="preserve"> </w:t>
+            </w:r>
+            <w:proofErr w:type="spellStart"/>
+            <w:r>
+              <w:rPr>
+                <w:rFonts w:ascii="Nirmala UI" w:hAnsi="Nirmala UI" w:cs="Nirmala UI"/>
+                <w:sz w:val="36"/>
+                <w:szCs w:val="36"/>
+              </w:rPr>
+              <w:t>धोराजी</w:t>
+            </w:r>
+            <w:proofErr w:type="spellEnd"/>
+            <w:r>
+              <w:rPr>
+                <w:sz w:val="36"/>
+                <w:szCs w:val="36"/>
+              </w:rPr>
+              <w:t xml:space="preserve"> </w:t>
             </w:r>
           </w:p>
         </w:tc>
@@ -7612,6 +7713,24 @@
             <w:proofErr w:type="spellEnd"/>
             <w:r>
               <w:rPr>
+                <w:rFonts w:ascii="Nirmala UI" w:hAnsi="Nirmala UI" w:cs="Nirmala UI"/>
+                <w:sz w:val="36"/>
+                <w:szCs w:val="36"/>
+              </w:rPr>
+              <w:t xml:space="preserve"> </w:t>
+            </w:r>
+            <w:proofErr w:type="spellStart"/>
+            <w:r>
+              <w:rPr>
+                <w:rFonts w:ascii="Nirmala UI" w:hAnsi="Nirmala UI" w:cs="Nirmala UI"/>
+                <w:sz w:val="36"/>
+                <w:szCs w:val="36"/>
+              </w:rPr>
+              <w:t>उपलेटा</w:t>
+            </w:r>
+            <w:proofErr w:type="spellEnd"/>
+            <w:r>
+              <w:rPr>
                 <w:sz w:val="36"/>
                 <w:szCs w:val="36"/>
               </w:rPr>
@@ -7827,6 +7946,24 @@
             <w:proofErr w:type="spellEnd"/>
             <w:r>
               <w:rPr>
+                <w:rFonts w:ascii="Nirmala UI" w:hAnsi="Nirmala UI" w:cs="Nirmala UI"/>
+                <w:sz w:val="36"/>
+                <w:szCs w:val="36"/>
+              </w:rPr>
+              <w:t xml:space="preserve"> </w:t>
+            </w:r>
+            <w:proofErr w:type="spellStart"/>
+            <w:r>
+              <w:rPr>
+                <w:rFonts w:ascii="Nirmala UI" w:hAnsi="Nirmala UI" w:cs="Nirmala UI"/>
+                <w:sz w:val="36"/>
+                <w:szCs w:val="36"/>
+              </w:rPr>
+              <w:t>उपलेटा</w:t>
+            </w:r>
+            <w:proofErr w:type="spellEnd"/>
+            <w:r>
+              <w:rPr>
                 <w:sz w:val="36"/>
                 <w:szCs w:val="36"/>
               </w:rPr>
@@ -8054,17 +8191,7 @@
                 <w:sz w:val="36"/>
                 <w:szCs w:val="36"/>
               </w:rPr>
-              <w:t>चौ</w:t>
-            </w:r>
-            <w:bookmarkStart w:id="0" w:name="_GoBack"/>
-            <w:bookmarkEnd w:id="0"/>
-            <w:r>
-              <w:rPr>
-                <w:rFonts w:ascii="Nirmala UI" w:hAnsi="Nirmala UI" w:cs="Nirmala UI"/>
-                <w:sz w:val="36"/>
-                <w:szCs w:val="36"/>
-              </w:rPr>
-              <w:t>क</w:t>
+              <w:t>चौक</w:t>
             </w:r>
             <w:proofErr w:type="spellEnd"/>
             <w:r>
@@ -9134,6 +9261,18 @@
               </w:rPr>
               <w:t xml:space="preserve"> </w:t>
             </w:r>
+            <w:proofErr w:type="spellStart"/>
+            <w:r>
+              <w:rPr>
+                <w:rFonts w:ascii="Nirmala UI" w:eastAsia="Droid Sans Fallback" w:hAnsi="Nirmala UI" w:cs="Nirmala UI"/>
+                <w:kern w:val="3"/>
+                <w:sz w:val="36"/>
+                <w:szCs w:val="36"/>
+                <w:lang w:eastAsia="zh-CN" w:bidi="hi-IN"/>
+              </w:rPr>
+              <w:t>जमजोधपुर</w:t>
+            </w:r>
+            <w:proofErr w:type="spellEnd"/>
           </w:p>
         </w:tc>
       </w:tr>
